--- a/exp/MP2/MP2 Report.docx
+++ b/exp/MP2/MP2 Report.docx
@@ -224,23 +224,7 @@
         <w:t>Our implementation was the exact same as the block diagram given, so we assumed it is safe to reuse this block diagram.</w:t>
       </w:r>
       <w:r>
-        <w:t xml:space="preserve">  </w:t>
-      </w:r>
-      <w:r>
-        <w:rPr>
-          <w:b/>
-          <w:i/>
-          <w:u w:val="single"/>
-        </w:rPr>
-        <w:t>JAY PLEASE EXPLAIN A LITTLE BIT OF WHAT IS HAPPENING</w:t>
-      </w:r>
-      <w:r>
-        <w:rPr>
-          <w:b/>
-          <w:i/>
-          <w:u w:val="single"/>
-        </w:rPr>
-        <w:t>… THANK YOU</w:t>
+        <w:t xml:space="preserve"> </w:t>
       </w:r>
     </w:p>
     <w:p>
@@ -429,22 +413,13 @@
         <w:t xml:space="preserve">the states.  </w:t>
       </w:r>
       <w:r>
-        <w:t>When the</w:t>
-      </w:r>
-      <w:r>
-        <w:t xml:space="preserve"> LED</w:t>
-      </w:r>
-      <w:r>
-        <w:t xml:space="preserve"> </w:t>
-      </w:r>
-      <w:r>
-        <w:t xml:space="preserve">is </w:t>
-      </w:r>
-      <w:r>
-        <w:t xml:space="preserve">on </w:t>
-      </w:r>
-      <w:r>
-        <w:t>it indicates that the board is ready for use.</w:t>
+        <w:t xml:space="preserve">When the board is initializing, the LEDs will show </w:t>
+      </w:r>
+      <w:r>
+        <w:t xml:space="preserve">one LED.  The second LED will light up once the board is ready for </w:t>
+      </w:r>
+      <w:r>
+        <w:t>the user.</w:t>
       </w:r>
     </w:p>
     <w:p>
@@ -497,47 +472,41 @@
         </w:numPr>
       </w:pPr>
       <w:r>
-        <w:t xml:space="preserve">The time to display all 64 characters on the OLED after the user presses the button is described like this.  </w:t>
-      </w:r>
-      <w:r>
-        <w:t>64 cycles for the alphabet screen.</w:t>
+        <w:t>The time to display all 64 characters on the OLED after the user presses the button is described like this.  64 cycles for the alphabet screen.</w:t>
       </w:r>
       <w:r>
         <w:t xml:space="preserve"> </w:t>
       </w:r>
       <w:r>
+        <w:t>64 cycles for the clear screen.</w:t>
+      </w:r>
+      <w:r>
+        <w:t xml:space="preserve"> </w:t>
+      </w:r>
+      <w:r>
         <w:t xml:space="preserve">64 cycles for the </w:t>
       </w:r>
-      <w:r>
-        <w:t>clear</w:t>
-      </w:r>
-      <w:r>
-        <w:t xml:space="preserve"> screen.</w:t>
-      </w:r>
-      <w:r>
-        <w:t xml:space="preserve"> </w:t>
-      </w:r>
-      <w:r>
-        <w:t xml:space="preserve">64 cycles for the </w:t>
-      </w:r>
       <w:proofErr w:type="spellStart"/>
       <w:r>
-        <w:t>digilent</w:t>
-      </w:r>
-      <w:proofErr w:type="spellEnd"/>
-      <w:r>
-        <w:t xml:space="preserve"> screen</w:t>
-      </w:r>
-      <w:r>
-        <w:t xml:space="preserve">. There are also an extra </w:t>
-      </w:r>
-      <w:r>
-        <w:t>3 cycl</w:t>
+        <w:rPr>
+          <w:sz w:val="20"/>
+        </w:rPr>
+        <w:t>D</w:t>
       </w:r>
       <w:bookmarkStart w:id="0" w:name="_GoBack"/>
       <w:bookmarkEnd w:id="0"/>
       <w:r>
-        <w:t>es for wait states.  There is also another cycle to read from BRAM and send it to PMOD.  64*3 + 4 = 196 cycle latency.</w:t>
+        <w:rPr>
+          <w:sz w:val="20"/>
+        </w:rPr>
+        <w:t>igilent</w:t>
+      </w:r>
+      <w:proofErr w:type="spellEnd"/>
+      <w:r>
+        <w:t xml:space="preserve"> screen. There are also an extra </w:t>
+      </w:r>
+      <w:r>
+        <w:t>3 cycles for wait states.  There is also another cycle to read from BRAM and send it to PMOD.  64*3 + 4 = 196 cycle latency.</w:t>
       </w:r>
     </w:p>
     <w:p>
@@ -1274,11 +1243,11 @@
       <w:tr>
         <w:tc>
           <w:tcPr>
+            <w:cnfStyle w:val="001000000000" w:firstRow="0" w:lastRow="0" w:firstColumn="1" w:lastColumn="0" w:oddVBand="0" w:evenVBand="0" w:oddHBand="0" w:evenHBand="0" w:firstRowFirstColumn="0" w:firstRowLastColumn="0" w:lastRowFirstColumn="0" w:lastRowLastColumn="0"/>
             <w:tcW w:w="4680" w:type="dxa"/>
           </w:tcPr>
           <w:p>
             <w:pPr>
-              <w:cnfStyle w:val="001000000000" w:firstRow="0" w:lastRow="0" w:firstColumn="1" w:lastColumn="0" w:oddVBand="0" w:evenVBand="0" w:oddHBand="0" w:evenHBand="0" w:firstRowFirstColumn="0" w:firstRowLastColumn="0" w:lastRowFirstColumn="0" w:lastRowLastColumn="0"/>
               <w:rPr>
                 <w:rFonts w:ascii="Times New Roman" w:hAnsi="Times New Roman" w:cs="Times New Roman"/>
                 <w:b w:val="0"/>
@@ -1303,6 +1272,7 @@
           </w:tcPr>
           <w:p>
             <w:pPr>
+              <w:cnfStyle w:val="000000000000" w:firstRow="0" w:lastRow="0" w:firstColumn="0" w:lastColumn="0" w:oddVBand="0" w:evenVBand="0" w:oddHBand="0" w:evenHBand="0" w:firstRowFirstColumn="0" w:firstRowLastColumn="0" w:lastRowFirstColumn="0" w:lastRowLastColumn="0"/>
               <w:rPr>
                 <w:rFonts w:ascii="Times New Roman" w:hAnsi="Times New Roman" w:cs="Times New Roman"/>
                 <w:sz w:val="24"/>
@@ -2870,13 +2840,7 @@
     </w:p>
     <w:p>
       <w:r>
-        <w:t xml:space="preserve">AXI Lite Interface: Controls the communication between the </w:t>
-      </w:r>
-      <w:r>
-        <w:t xml:space="preserve">DMA </w:t>
-      </w:r>
-      <w:r>
-        <w:t>and the processor.</w:t>
+        <w:t>AXI Lite Interface: Controls the communication between the DMA and the processor.</w:t>
       </w:r>
     </w:p>
     <w:p/>
@@ -2900,15 +2864,7 @@
         <w:t>to the DMA</w:t>
       </w:r>
       <w:r>
-        <w:t xml:space="preserve"> to send packets to the </w:t>
-      </w:r>
-      <w:proofErr w:type="gramStart"/>
-      <w:r>
-        <w:t xml:space="preserve">FIFO.  </w:t>
-      </w:r>
-      <w:proofErr w:type="gramEnd"/>
-      <w:r>
-        <w:t xml:space="preserve">The FIFO sends these packets to the packet processor, which adds 10 to each packet.  After this, the packets are sent back to the DMA to be written in its memory.  </w:t>
+        <w:t xml:space="preserve"> to send packets to the FIFO.  The FIFO sends these packets to the packet processor, which adds 10 to each packet.  After this, the packets are sent back to the DMA to be written in its memory.  </w:t>
       </w:r>
       <w:r>
         <w:t>In the end, the processor verifies to make sure the DMA received the correct values.</w:t>
